--- a/assets/Final Group Assignment – Objective Sheet.docx
+++ b/assets/Final Group Assignment – Objective Sheet.docx
@@ -309,27 +309,7 @@
                 <w:sz w:val="24"/>
                 <w:szCs w:val="24"/>
               </w:rPr>
-              <w:t xml:space="preserve">(e.g., </w:t>
-            </w:r>
-            <w:proofErr w:type="gramStart"/>
-            <w:r>
-              <w:rPr>
-                <w:rFonts w:ascii="Calibri" w:eastAsia="Calibri" w:hAnsi="Calibri" w:cs="Calibri"/>
-                <w:i/>
-                <w:sz w:val="24"/>
-                <w:szCs w:val="24"/>
-              </w:rPr>
-              <w:t>general public</w:t>
-            </w:r>
-            <w:proofErr w:type="gramEnd"/>
-            <w:r>
-              <w:rPr>
-                <w:rFonts w:ascii="Calibri" w:eastAsia="Calibri" w:hAnsi="Calibri" w:cs="Calibri"/>
-                <w:i/>
-                <w:sz w:val="24"/>
-                <w:szCs w:val="24"/>
-              </w:rPr>
-              <w:t>, students, kids, etc.)</w:t>
+              <w:t>(e.g., general public, students, kids, etc.)</w:t>
             </w:r>
           </w:p>
         </w:tc>
@@ -550,25 +530,7 @@
                 <w:sz w:val="24"/>
                 <w:szCs w:val="24"/>
               </w:rPr>
-              <w:t xml:space="preserve">This project is designed to support student projects tied to the Department of Statistics &amp; Computer Science, Faculty of Science, University of Peradeniya. It aims to provide a robust platform for students to collaborate, document, and showcase their work in statistics and </w:t>
-            </w:r>
-            <w:proofErr w:type="gramStart"/>
-            <w:r>
-              <w:rPr>
-                <w:rFonts w:ascii="Calibri" w:eastAsia="Calibri" w:hAnsi="Calibri" w:cs="Calibri"/>
-                <w:sz w:val="24"/>
-                <w:szCs w:val="24"/>
-              </w:rPr>
-              <w:t>computer</w:t>
-            </w:r>
-            <w:proofErr w:type="gramEnd"/>
-            <w:r>
-              <w:rPr>
-                <w:rFonts w:ascii="Calibri" w:eastAsia="Calibri" w:hAnsi="Calibri" w:cs="Calibri"/>
-                <w:sz w:val="24"/>
-                <w:szCs w:val="24"/>
-              </w:rPr>
-              <w:t xml:space="preserve"> science, fostering innovation and academic excellence.</w:t>
+              <w:t>This project is designed to support student projects tied to the Department of Statistics &amp; Computer Science, Faculty of Science, University of Peradeniya. It aims to provide a robust platform for students to collaborate, document, and showcase their work in statistics and computer science, fostering innovation and academic excellence.</w:t>
             </w:r>
           </w:p>
         </w:tc>
@@ -776,27 +738,7 @@
                 <w:sz w:val="24"/>
                 <w:szCs w:val="24"/>
               </w:rPr>
-              <w:t xml:space="preserve">Each group must designate one member as the Corresponding Member. The Corresponding Member will be responsible for submitting the Objective Sheet, final </w:t>
-            </w:r>
-            <w:proofErr w:type="gramStart"/>
-            <w:r>
-              <w:rPr>
-                <w:rFonts w:ascii="Calibri" w:eastAsia="Calibri" w:hAnsi="Calibri" w:cs="Calibri"/>
-                <w:i/>
-                <w:sz w:val="24"/>
-                <w:szCs w:val="24"/>
-              </w:rPr>
-              <w:t>deliverables</w:t>
-            </w:r>
-            <w:proofErr w:type="gramEnd"/>
-            <w:r>
-              <w:rPr>
-                <w:rFonts w:ascii="Calibri" w:eastAsia="Calibri" w:hAnsi="Calibri" w:cs="Calibri"/>
-                <w:i/>
-                <w:sz w:val="24"/>
-                <w:szCs w:val="24"/>
-              </w:rPr>
-              <w:t xml:space="preserve"> on behalf of the group. </w:t>
+              <w:t xml:space="preserve">Each group must designate one member as the Corresponding Member. The Corresponding Member will be responsible for submitting the Objective Sheet, final deliverables on behalf of the group. </w:t>
             </w:r>
           </w:p>
         </w:tc>
@@ -829,18 +771,8 @@
                 <w:sz w:val="24"/>
                 <w:szCs w:val="24"/>
               </w:rPr>
-              <w:t xml:space="preserve">S/21/513 - </w:t>
+              <w:t>S/21/513 - Sivothayan .S</w:t>
             </w:r>
-            <w:proofErr w:type="gramStart"/>
-            <w:r>
-              <w:rPr>
-                <w:rFonts w:ascii="Calibri" w:eastAsia="Calibri" w:hAnsi="Calibri" w:cs="Calibri"/>
-                <w:sz w:val="24"/>
-                <w:szCs w:val="24"/>
-              </w:rPr>
-              <w:t>Sivothayan .S</w:t>
-            </w:r>
-            <w:proofErr w:type="gramEnd"/>
           </w:p>
         </w:tc>
       </w:tr>
@@ -2564,7 +2496,40 @@
             <w:sz w:val="24"/>
             <w:szCs w:val="24"/>
           </w:rPr>
-          <w:t>https://gh.sivothajan.me/</w:t>
+          <w:t>https://gh.sivothajan.me/data.projects.scs.pdn.ac.lk</w:t>
+        </w:r>
+      </w:hyperlink>
+    </w:p>
+    <w:p>
+      <w:pPr>
+        <w:pStyle w:val="ListParagraph"/>
+        <w:numPr>
+          <w:ilvl w:val="0"/>
+          <w:numId w:val="2"/>
+        </w:numPr>
+        <w:rPr>
+          <w:rFonts w:ascii="Calibri" w:eastAsia="Calibri" w:hAnsi="Calibri" w:cs="Calibri"/>
+          <w:sz w:val="24"/>
+          <w:szCs w:val="24"/>
+        </w:rPr>
+      </w:pPr>
+      <w:r>
+        <w:rPr>
+          <w:rFonts w:ascii="Calibri" w:eastAsia="Calibri" w:hAnsi="Calibri" w:cs="Calibri"/>
+          <w:sz w:val="24"/>
+          <w:szCs w:val="24"/>
+        </w:rPr>
+        <w:t xml:space="preserve">Code Repository : </w:t>
+      </w:r>
+      <w:hyperlink r:id="rId10" w:history="1">
+        <w:r>
+          <w:rPr>
+            <w:rStyle w:val="Hyperlink"/>
+            <w:rFonts w:ascii="Calibri" w:eastAsia="Calibri" w:hAnsi="Calibri" w:cs="Calibri"/>
+            <w:sz w:val="24"/>
+            <w:szCs w:val="24"/>
+          </w:rPr>
+          <w:t>https://gh.sivothaja</w:t>
         </w:r>
         <w:r>
           <w:rPr>
@@ -2573,50 +2538,8 @@
             <w:sz w:val="24"/>
             <w:szCs w:val="24"/>
           </w:rPr>
-          <w:t>data.projects.scs.pdn.ac.lk</w:t>
+          <w:t>n</w:t>
         </w:r>
-      </w:hyperlink>
-    </w:p>
-    <w:p>
-      <w:pPr>
-        <w:pStyle w:val="ListParagraph"/>
-        <w:numPr>
-          <w:ilvl w:val="0"/>
-          <w:numId w:val="2"/>
-        </w:numPr>
-        <w:rPr>
-          <w:rFonts w:ascii="Calibri" w:eastAsia="Calibri" w:hAnsi="Calibri" w:cs="Calibri"/>
-          <w:sz w:val="24"/>
-          <w:szCs w:val="24"/>
-        </w:rPr>
-      </w:pPr>
-      <w:r>
-        <w:rPr>
-          <w:rFonts w:ascii="Calibri" w:eastAsia="Calibri" w:hAnsi="Calibri" w:cs="Calibri"/>
-          <w:sz w:val="24"/>
-          <w:szCs w:val="24"/>
-        </w:rPr>
-        <w:t xml:space="preserve">Code </w:t>
-      </w:r>
-      <w:proofErr w:type="gramStart"/>
-      <w:r>
-        <w:rPr>
-          <w:rFonts w:ascii="Calibri" w:eastAsia="Calibri" w:hAnsi="Calibri" w:cs="Calibri"/>
-          <w:sz w:val="24"/>
-          <w:szCs w:val="24"/>
-        </w:rPr>
-        <w:t>Repository :</w:t>
-      </w:r>
-      <w:proofErr w:type="gramEnd"/>
-      <w:r>
-        <w:rPr>
-          <w:rFonts w:ascii="Calibri" w:eastAsia="Calibri" w:hAnsi="Calibri" w:cs="Calibri"/>
-          <w:sz w:val="24"/>
-          <w:szCs w:val="24"/>
-        </w:rPr>
-        <w:t xml:space="preserve"> </w:t>
-      </w:r>
-      <w:hyperlink r:id="rId10" w:history="1">
         <w:r>
           <w:rPr>
             <w:rStyle w:val="Hyperlink"/>
@@ -2624,19 +2547,8 @@
             <w:sz w:val="24"/>
             <w:szCs w:val="24"/>
           </w:rPr>
-          <w:t>https://gh.sivothajan.me/ projects.scs.pdn.ac.lk-</w:t>
+          <w:t>.me/projects.scs.pdn.ac.lk-monorepo</w:t>
         </w:r>
-        <w:proofErr w:type="spellStart"/>
-        <w:r>
-          <w:rPr>
-            <w:rStyle w:val="Hyperlink"/>
-            <w:rFonts w:ascii="Calibri" w:eastAsia="Calibri" w:hAnsi="Calibri" w:cs="Calibri"/>
-            <w:sz w:val="24"/>
-            <w:szCs w:val="24"/>
-          </w:rPr>
-          <w:t>monorepo</w:t>
-        </w:r>
-        <w:proofErr w:type="spellEnd"/>
       </w:hyperlink>
     </w:p>
     <w:p>
@@ -2991,19 +2903,8 @@
           <w:szCs w:val="24"/>
           <w:lang w:val="en-US"/>
         </w:rPr>
-        <w:t xml:space="preserve">   - Implement client-side </w:t>
-      </w:r>
-      <w:proofErr w:type="gramStart"/>
-      <w:r>
-        <w:rPr>
-          <w:rFonts w:ascii="Calibri" w:eastAsia="Calibri" w:hAnsi="Calibri" w:cs="Calibri"/>
-          <w:sz w:val="24"/>
-          <w:szCs w:val="24"/>
-          <w:lang w:val="en-US"/>
-        </w:rPr>
-        <w:t>routing</w:t>
-      </w:r>
-      <w:proofErr w:type="gramEnd"/>
+        <w:t>   - Implement client-side routing</w:t>
+      </w:r>
     </w:p>
     <w:p>
       <w:pPr>
@@ -4451,6 +4352,7 @@
   <w:style w:type="character" w:default="1" w:styleId="DefaultParagraphFont">
     <w:name w:val="Default Paragraph Font"/>
     <w:uiPriority w:val="1"/>
+    <w:semiHidden/>
     <w:unhideWhenUsed/>
   </w:style>
   <w:style w:type="table" w:default="1" w:styleId="TableNormal">
